--- a/Pipeline.docx
+++ b/Pipeline.docx
@@ -23,6 +23,56 @@
     </w:p>
     <w:p>
       <w:pPr>
+        <w:jc w:val="center"/>
+        <w:rPr>
+          <w:i w:val="1"/>
+          <w:color w:val="666666"/>
+          <w:sz w:val="28"/>
+          <w:szCs w:val="28"/>
+        </w:rPr>
+      </w:pPr>
+      <w:r>
+        <w:rPr>
+          <w:i w:val="1"/>
+          <w:color w:val="666666"/>
+          <w:sz w:val="28"/>
+          <w:szCs w:val="28"/>
+          <w:rtl w:val="0"/>
+        </w:rPr>
+        <w:t xml:space="preserve">Kill For Glory</w:t>
+      </w:r>
+    </w:p>
+    <w:p>
+      <w:pPr>
+        <w:jc w:val="center"/>
+        <w:rPr>
+          <w:i w:val="1"/>
+          <w:color w:val="666666"/>
+          <w:sz w:val="28"/>
+          <w:szCs w:val="28"/>
+        </w:rPr>
+      </w:pPr>
+      <w:r>
+        <w:rPr>
+          <w:rtl w:val="0"/>
+        </w:rPr>
+      </w:r>
+    </w:p>
+    <w:p>
+      <w:pPr>
+        <w:rPr>
+          <w:sz w:val="28"/>
+          <w:szCs w:val="28"/>
+        </w:rPr>
+      </w:pPr>
+      <w:r>
+        <w:rPr>
+          <w:rtl w:val="0"/>
+        </w:rPr>
+      </w:r>
+    </w:p>
+    <w:p>
+      <w:pPr>
         <w:rPr>
           <w:sz w:val="28"/>
           <w:szCs w:val="28"/>
@@ -72,6 +122,70 @@
           <w:sz w:val="28"/>
           <w:szCs w:val="28"/>
           <w:highlight w:val="white"/>
+        </w:rPr>
+      </w:pPr>
+      <w:r>
+        <w:rPr>
+          <w:color w:val="222222"/>
+          <w:sz w:val="28"/>
+          <w:szCs w:val="28"/>
+          <w:highlight w:val="white"/>
+          <w:rtl w:val="0"/>
+        </w:rPr>
+        <w:tab/>
+        <w:t xml:space="preserve">Dans KILL FOR GLORY, affronter des hordes d’ennemies ! Dans ce Brawler 3D vous allez accumuler de la puissance afin de déchainer votre rage ! </w:t>
+      </w:r>
+    </w:p>
+    <w:p>
+      <w:pPr>
+        <w:rPr>
+          <w:color w:val="222222"/>
+          <w:sz w:val="28"/>
+          <w:szCs w:val="28"/>
+          <w:highlight w:val="white"/>
+        </w:rPr>
+      </w:pPr>
+      <w:hyperlink r:id="rId6">
+        <w:r>
+          <w:rPr>
+            <w:color w:val="1155cc"/>
+            <w:sz w:val="28"/>
+            <w:szCs w:val="28"/>
+            <w:highlight w:val="white"/>
+            <w:u w:val="single"/>
+            <w:rtl w:val="0"/>
+          </w:rPr>
+          <w:t xml:space="preserve">https://drive.google.com/file/d/1kMxmPPXM4SRo6AjGycz23bwaBRqdLyHi/view?usp=sharing</w:t>
+        </w:r>
+      </w:hyperlink>
+      <w:r>
+        <w:rPr>
+          <w:rtl w:val="0"/>
+        </w:rPr>
+      </w:r>
+    </w:p>
+    <w:p>
+      <w:pPr>
+        <w:rPr>
+          <w:color w:val="222222"/>
+          <w:sz w:val="28"/>
+          <w:szCs w:val="28"/>
+          <w:highlight w:val="white"/>
+        </w:rPr>
+      </w:pPr>
+      <w:r>
+        <w:rPr>
+          <w:rtl w:val="0"/>
+        </w:rPr>
+      </w:r>
+    </w:p>
+    <w:p>
+      <w:pPr>
+        <w:rPr>
+          <w:color w:val="222222"/>
+          <w:sz w:val="28"/>
+          <w:szCs w:val="28"/>
+          <w:highlight w:val="white"/>
           <w:u w:val="single"/>
         </w:rPr>
       </w:pPr>
@@ -81,61 +195,20 @@
           <w:sz w:val="28"/>
           <w:szCs w:val="28"/>
           <w:highlight w:val="white"/>
-          <w:rtl w:val="0"/>
-        </w:rPr>
-        <w:tab/>
-        <w:t xml:space="preserve">Dans KILL FOR GLORY, affronter des hordes d’ennemies ! Vous allez accumuler de la puissance afin de déchainer votre rage ! </w:t>
-      </w:r>
-      <w:r>
-        <w:rPr>
-          <w:rtl w:val="0"/>
-        </w:rPr>
-      </w:r>
-    </w:p>
-    <w:p>
-      <w:pPr>
-        <w:rPr>
-          <w:color w:val="222222"/>
-          <w:sz w:val="28"/>
-          <w:szCs w:val="28"/>
-          <w:highlight w:val="white"/>
-        </w:rPr>
-      </w:pPr>
-      <w:r>
-        <w:rPr>
-          <w:rtl w:val="0"/>
-        </w:rPr>
-      </w:r>
-    </w:p>
-    <w:p>
-      <w:pPr>
-        <w:rPr>
-          <w:color w:val="222222"/>
-          <w:sz w:val="28"/>
-          <w:szCs w:val="28"/>
-          <w:highlight w:val="white"/>
           <w:u w:val="single"/>
-        </w:rPr>
-      </w:pPr>
-      <w:r>
+          <w:rtl w:val="0"/>
+        </w:rPr>
+        <w:t xml:space="preserve">Softs :</w:t>
+      </w:r>
+    </w:p>
+    <w:p>
+      <w:pPr>
         <w:rPr>
           <w:color w:val="222222"/>
           <w:sz w:val="28"/>
           <w:szCs w:val="28"/>
           <w:highlight w:val="white"/>
           <w:u w:val="single"/>
-          <w:rtl w:val="0"/>
-        </w:rPr>
-        <w:t xml:space="preserve">Les softs ainsi versions (s'il y en a une) :</w:t>
-      </w:r>
-    </w:p>
-    <w:p>
-      <w:pPr>
-        <w:rPr>
-          <w:color w:val="222222"/>
-          <w:sz w:val="28"/>
-          <w:szCs w:val="28"/>
-          <w:highlight w:val="white"/>
         </w:rPr>
       </w:pPr>
       <w:r>
@@ -148,7 +221,7 @@
       <w:pPr>
         <w:numPr>
           <w:ilvl w:val="0"/>
-          <w:numId w:val="3"/>
+          <w:numId w:val="4"/>
         </w:numPr>
         <w:ind w:left="720" w:hanging="360"/>
         <w:rPr>
@@ -156,24 +229,25 @@
           <w:sz w:val="28"/>
           <w:szCs w:val="28"/>
           <w:highlight w:val="white"/>
-        </w:rPr>
-      </w:pPr>
-      <w:r>
-        <w:rPr>
-          <w:color w:val="222222"/>
-          <w:sz w:val="28"/>
-          <w:szCs w:val="28"/>
-          <w:highlight w:val="white"/>
-          <w:rtl w:val="0"/>
-        </w:rPr>
-        <w:t xml:space="preserve">Unreal Engine 4.24</w:t>
+          <w:u w:val="none"/>
+        </w:rPr>
+      </w:pPr>
+      <w:r>
+        <w:rPr>
+          <w:color w:val="222222"/>
+          <w:sz w:val="28"/>
+          <w:szCs w:val="28"/>
+          <w:highlight w:val="white"/>
+          <w:rtl w:val="0"/>
+        </w:rPr>
+        <w:t xml:space="preserve">Discord</w:t>
       </w:r>
     </w:p>
     <w:p>
       <w:pPr>
         <w:numPr>
           <w:ilvl w:val="0"/>
-          <w:numId w:val="3"/>
+          <w:numId w:val="4"/>
         </w:numPr>
         <w:ind w:left="720" w:hanging="360"/>
         <w:rPr>
@@ -181,24 +255,25 @@
           <w:sz w:val="28"/>
           <w:szCs w:val="28"/>
           <w:highlight w:val="white"/>
-        </w:rPr>
-      </w:pPr>
-      <w:r>
-        <w:rPr>
-          <w:color w:val="222222"/>
-          <w:sz w:val="28"/>
-          <w:szCs w:val="28"/>
-          <w:highlight w:val="white"/>
-          <w:rtl w:val="0"/>
-        </w:rPr>
-        <w:t xml:space="preserve">Rider For Unreal Engine 2020.2.1</w:t>
+          <w:u w:val="none"/>
+        </w:rPr>
+      </w:pPr>
+      <w:r>
+        <w:rPr>
+          <w:color w:val="222222"/>
+          <w:sz w:val="28"/>
+          <w:szCs w:val="28"/>
+          <w:highlight w:val="white"/>
+          <w:rtl w:val="0"/>
+        </w:rPr>
+        <w:t xml:space="preserve">Trello</w:t>
       </w:r>
     </w:p>
     <w:p>
       <w:pPr>
         <w:numPr>
           <w:ilvl w:val="0"/>
-          <w:numId w:val="3"/>
+          <w:numId w:val="4"/>
         </w:numPr>
         <w:ind w:left="720" w:hanging="360"/>
         <w:rPr>
@@ -206,81 +281,25 @@
           <w:sz w:val="28"/>
           <w:szCs w:val="28"/>
           <w:highlight w:val="white"/>
-        </w:rPr>
-      </w:pPr>
-      <w:r>
-        <w:rPr>
-          <w:color w:val="222222"/>
-          <w:sz w:val="28"/>
-          <w:szCs w:val="28"/>
-          <w:highlight w:val="white"/>
-          <w:rtl w:val="0"/>
-        </w:rPr>
-        <w:t xml:space="preserve">Blender 2.90.0</w:t>
-      </w:r>
-    </w:p>
-    <w:p>
-      <w:pPr>
-        <w:rPr>
-          <w:color w:val="222222"/>
-          <w:sz w:val="28"/>
-          <w:szCs w:val="28"/>
-          <w:highlight w:val="white"/>
-        </w:rPr>
-      </w:pPr>
-      <w:r>
-        <w:rPr>
-          <w:rtl w:val="0"/>
-        </w:rPr>
-      </w:r>
-    </w:p>
-    <w:p>
-      <w:pPr>
-        <w:rPr>
-          <w:color w:val="222222"/>
-          <w:sz w:val="28"/>
-          <w:szCs w:val="28"/>
-          <w:highlight w:val="white"/>
-          <w:u w:val="single"/>
-        </w:rPr>
-      </w:pPr>
-      <w:r>
-        <w:rPr>
-          <w:color w:val="222222"/>
-          <w:sz w:val="28"/>
-          <w:szCs w:val="28"/>
-          <w:highlight w:val="white"/>
-          <w:u w:val="single"/>
-          <w:rtl w:val="0"/>
-        </w:rPr>
-        <w:t xml:space="preserve">Norme :</w:t>
-      </w:r>
-    </w:p>
-    <w:p>
-      <w:pPr>
-        <w:rPr>
-          <w:color w:val="222222"/>
-          <w:sz w:val="28"/>
-          <w:szCs w:val="28"/>
-          <w:highlight w:val="white"/>
-        </w:rPr>
-      </w:pPr>
-      <w:r>
-        <w:rPr>
-          <w:color w:val="222222"/>
-          <w:sz w:val="28"/>
-          <w:szCs w:val="28"/>
-          <w:highlight w:val="white"/>
-          <w:rtl w:val="0"/>
-        </w:rPr>
-        <w:tab/>
+          <w:u w:val="none"/>
+        </w:rPr>
+      </w:pPr>
+      <w:r>
+        <w:rPr>
+          <w:color w:val="222222"/>
+          <w:sz w:val="28"/>
+          <w:szCs w:val="28"/>
+          <w:highlight w:val="white"/>
+          <w:rtl w:val="0"/>
+        </w:rPr>
+        <w:t xml:space="preserve">Google Drive</w:t>
       </w:r>
     </w:p>
     <w:p>
       <w:pPr>
         <w:numPr>
           <w:ilvl w:val="0"/>
-          <w:numId w:val="1"/>
+          <w:numId w:val="5"/>
         </w:numPr>
         <w:ind w:left="720" w:hanging="360"/>
         <w:rPr>
@@ -298,14 +317,14 @@
           <w:highlight w:val="white"/>
           <w:rtl w:val="0"/>
         </w:rPr>
-        <w:t xml:space="preserve">Variable : minuscule au début et pour chaque nouveau mot une majuscule </w:t>
+        <w:t xml:space="preserve">Unreal Engine 4.24</w:t>
       </w:r>
     </w:p>
     <w:p>
       <w:pPr>
         <w:numPr>
           <w:ilvl w:val="0"/>
-          <w:numId w:val="1"/>
+          <w:numId w:val="5"/>
         </w:numPr>
         <w:ind w:left="720" w:hanging="360"/>
         <w:rPr>
@@ -323,14 +342,14 @@
           <w:highlight w:val="white"/>
           <w:rtl w:val="0"/>
         </w:rPr>
-        <w:t xml:space="preserve">Fonction : (À CHOISIR) au début et pour chaque nouveau mot une majuscule </w:t>
+        <w:t xml:space="preserve">Rider For Unreal Engine 2020.2.1</w:t>
       </w:r>
     </w:p>
     <w:p>
       <w:pPr>
         <w:numPr>
           <w:ilvl w:val="0"/>
-          <w:numId w:val="1"/>
+          <w:numId w:val="5"/>
         </w:numPr>
         <w:ind w:left="720" w:hanging="360"/>
         <w:rPr>
@@ -348,7 +367,7 @@
           <w:highlight w:val="white"/>
           <w:rtl w:val="0"/>
         </w:rPr>
-        <w:t xml:space="preserve">Classe : majuscule au début et pour chaque nouveau mot une majuscule </w:t>
+        <w:t xml:space="preserve">Blender 2.90.0</w:t>
       </w:r>
     </w:p>
     <w:p>
@@ -385,6 +404,242 @@
           <w:u w:val="single"/>
           <w:rtl w:val="0"/>
         </w:rPr>
+        <w:t xml:space="preserve">Norme :</w:t>
+      </w:r>
+    </w:p>
+    <w:p>
+      <w:pPr>
+        <w:rPr>
+          <w:color w:val="222222"/>
+          <w:sz w:val="28"/>
+          <w:szCs w:val="28"/>
+          <w:highlight w:val="white"/>
+        </w:rPr>
+      </w:pPr>
+      <w:r>
+        <w:rPr>
+          <w:color w:val="222222"/>
+          <w:sz w:val="28"/>
+          <w:szCs w:val="28"/>
+          <w:highlight w:val="white"/>
+          <w:rtl w:val="0"/>
+        </w:rPr>
+        <w:tab/>
+      </w:r>
+    </w:p>
+    <w:p>
+      <w:pPr>
+        <w:numPr>
+          <w:ilvl w:val="0"/>
+          <w:numId w:val="2"/>
+        </w:numPr>
+        <w:ind w:left="720" w:hanging="360"/>
+        <w:rPr>
+          <w:color w:val="222222"/>
+          <w:sz w:val="28"/>
+          <w:szCs w:val="28"/>
+          <w:highlight w:val="white"/>
+        </w:rPr>
+      </w:pPr>
+      <w:r>
+        <w:rPr>
+          <w:color w:val="222222"/>
+          <w:sz w:val="28"/>
+          <w:szCs w:val="28"/>
+          <w:highlight w:val="white"/>
+          <w:rtl w:val="0"/>
+        </w:rPr>
+        <w:t xml:space="preserve">Variable : maVar</w:t>
+      </w:r>
+    </w:p>
+    <w:p>
+      <w:pPr>
+        <w:numPr>
+          <w:ilvl w:val="0"/>
+          <w:numId w:val="2"/>
+        </w:numPr>
+        <w:ind w:left="720" w:hanging="360"/>
+        <w:rPr>
+          <w:color w:val="222222"/>
+          <w:sz w:val="28"/>
+          <w:szCs w:val="28"/>
+          <w:highlight w:val="white"/>
+        </w:rPr>
+      </w:pPr>
+      <w:r>
+        <w:rPr>
+          <w:color w:val="222222"/>
+          <w:sz w:val="28"/>
+          <w:szCs w:val="28"/>
+          <w:highlight w:val="white"/>
+          <w:rtl w:val="0"/>
+        </w:rPr>
+        <w:t xml:space="preserve">Fonction : maFunct()</w:t>
+      </w:r>
+    </w:p>
+    <w:p>
+      <w:pPr>
+        <w:numPr>
+          <w:ilvl w:val="0"/>
+          <w:numId w:val="2"/>
+        </w:numPr>
+        <w:ind w:left="720" w:hanging="360"/>
+        <w:rPr>
+          <w:color w:val="222222"/>
+          <w:sz w:val="28"/>
+          <w:szCs w:val="28"/>
+          <w:highlight w:val="white"/>
+        </w:rPr>
+      </w:pPr>
+      <w:r>
+        <w:rPr>
+          <w:color w:val="222222"/>
+          <w:sz w:val="28"/>
+          <w:szCs w:val="28"/>
+          <w:highlight w:val="white"/>
+          <w:rtl w:val="0"/>
+        </w:rPr>
+        <w:t xml:space="preserve">Classe : MaClass (iMaClass : interface etc...)</w:t>
+      </w:r>
+    </w:p>
+    <w:p>
+      <w:pPr>
+        <w:numPr>
+          <w:ilvl w:val="0"/>
+          <w:numId w:val="2"/>
+        </w:numPr>
+        <w:ind w:left="720" w:hanging="360"/>
+        <w:rPr>
+          <w:color w:val="222222"/>
+          <w:sz w:val="28"/>
+          <w:szCs w:val="28"/>
+          <w:highlight w:val="white"/>
+          <w:u w:val="none"/>
+        </w:rPr>
+      </w:pPr>
+      <w:r>
+        <w:rPr>
+          <w:color w:val="222222"/>
+          <w:sz w:val="28"/>
+          <w:szCs w:val="28"/>
+          <w:highlight w:val="white"/>
+          <w:rtl w:val="0"/>
+        </w:rPr>
+        <w:t xml:space="preserve">Enum : EMonEnum</w:t>
+      </w:r>
+    </w:p>
+    <w:p>
+      <w:pPr>
+        <w:numPr>
+          <w:ilvl w:val="0"/>
+          <w:numId w:val="2"/>
+        </w:numPr>
+        <w:ind w:left="720" w:hanging="360"/>
+        <w:rPr>
+          <w:color w:val="222222"/>
+          <w:sz w:val="28"/>
+          <w:szCs w:val="28"/>
+          <w:highlight w:val="white"/>
+          <w:u w:val="none"/>
+        </w:rPr>
+      </w:pPr>
+      <w:r>
+        <w:rPr>
+          <w:color w:val="222222"/>
+          <w:sz w:val="28"/>
+          <w:szCs w:val="28"/>
+          <w:highlight w:val="white"/>
+          <w:rtl w:val="0"/>
+        </w:rPr>
+        <w:t xml:space="preserve">Blueprint file name : NomBlueprint_Blueprint</w:t>
+      </w:r>
+    </w:p>
+    <w:p>
+      <w:pPr>
+        <w:numPr>
+          <w:ilvl w:val="0"/>
+          <w:numId w:val="2"/>
+        </w:numPr>
+        <w:ind w:left="720" w:hanging="360"/>
+        <w:rPr>
+          <w:color w:val="222222"/>
+          <w:sz w:val="28"/>
+          <w:szCs w:val="28"/>
+          <w:highlight w:val="white"/>
+          <w:u w:val="none"/>
+        </w:rPr>
+      </w:pPr>
+      <w:r>
+        <w:rPr>
+          <w:color w:val="222222"/>
+          <w:sz w:val="28"/>
+          <w:szCs w:val="28"/>
+          <w:highlight w:val="white"/>
+          <w:rtl w:val="0"/>
+        </w:rPr>
+        <w:t xml:space="preserve">Class file name : NomClass</w:t>
+      </w:r>
+    </w:p>
+    <w:p>
+      <w:pPr>
+        <w:numPr>
+          <w:ilvl w:val="0"/>
+          <w:numId w:val="2"/>
+        </w:numPr>
+        <w:ind w:left="720" w:hanging="360"/>
+        <w:rPr>
+          <w:color w:val="222222"/>
+          <w:sz w:val="28"/>
+          <w:szCs w:val="28"/>
+          <w:highlight w:val="white"/>
+          <w:u w:val="none"/>
+        </w:rPr>
+      </w:pPr>
+      <w:r>
+        <w:rPr>
+          <w:color w:val="222222"/>
+          <w:sz w:val="28"/>
+          <w:szCs w:val="28"/>
+          <w:highlight w:val="white"/>
+          <w:rtl w:val="0"/>
+        </w:rPr>
+        <w:t xml:space="preserve">Material file name : MaterialName_Mat</w:t>
+      </w:r>
+    </w:p>
+    <w:p>
+      <w:pPr>
+        <w:rPr>
+          <w:color w:val="222222"/>
+          <w:sz w:val="28"/>
+          <w:szCs w:val="28"/>
+          <w:highlight w:val="white"/>
+        </w:rPr>
+      </w:pPr>
+      <w:r>
+        <w:rPr>
+          <w:rtl w:val="0"/>
+        </w:rPr>
+      </w:r>
+    </w:p>
+    <w:p>
+      <w:pPr>
+        <w:rPr>
+          <w:color w:val="222222"/>
+          <w:sz w:val="28"/>
+          <w:szCs w:val="28"/>
+          <w:highlight w:val="white"/>
+          <w:u w:val="single"/>
+        </w:rPr>
+      </w:pPr>
+      <w:r>
+        <w:rPr>
+          <w:color w:val="222222"/>
+          <w:sz w:val="28"/>
+          <w:szCs w:val="28"/>
+          <w:highlight w:val="white"/>
+          <w:u w:val="single"/>
+          <w:rtl w:val="0"/>
+        </w:rPr>
         <w:t xml:space="preserve">Trello : </w:t>
       </w:r>
     </w:p>
@@ -399,7 +654,7 @@
           <w:u w:val="single"/>
         </w:rPr>
       </w:pPr>
-      <w:hyperlink r:id="rId6">
+      <w:hyperlink r:id="rId7">
         <w:r>
           <w:rPr>
             <w:color w:val="1155cc"/>
@@ -451,286 +706,16 @@
           <w:sz w:val="28"/>
           <w:szCs w:val="28"/>
           <w:highlight w:val="white"/>
-          <w:u w:val="single"/>
-          <w:rtl w:val="0"/>
-        </w:rPr>
-        <w:tab/>
-      </w:r>
-      <w:r>
-        <w:rPr>
-          <w:color w:val="222222"/>
-          <w:sz w:val="28"/>
-          <w:szCs w:val="28"/>
-          <w:highlight w:val="white"/>
-          <w:rtl w:val="0"/>
-        </w:rPr>
-        <w:t xml:space="preserve">Nous avons trié les features en quatre catégories : toutes les features,  ce qu’on doit faire pendant le sprint, ce qu’on est en train de faire et ce qu’on a finis.</w:t>
-      </w:r>
-    </w:p>
-    <w:p>
-      <w:pPr>
-        <w:ind w:left="0" w:firstLine="0"/>
-        <w:rPr>
-          <w:color w:val="222222"/>
-          <w:sz w:val="28"/>
-          <w:szCs w:val="28"/>
-          <w:highlight w:val="white"/>
-          <w:u w:val="single"/>
-        </w:rPr>
-      </w:pPr>
-      <w:r>
-        <w:rPr>
-          <w:rtl w:val="0"/>
-        </w:rPr>
-      </w:r>
-    </w:p>
-    <w:p>
-      <w:pPr>
-        <w:ind w:left="0" w:firstLine="0"/>
-        <w:rPr>
-          <w:color w:val="222222"/>
-          <w:sz w:val="28"/>
-          <w:szCs w:val="28"/>
-          <w:highlight w:val="white"/>
-          <w:u w:val="single"/>
-        </w:rPr>
-      </w:pPr>
-      <w:r>
-        <w:rPr>
-          <w:rtl w:val="0"/>
-        </w:rPr>
-      </w:r>
-    </w:p>
-    <w:p>
-      <w:pPr>
-        <w:ind w:left="0" w:firstLine="0"/>
-        <w:rPr>
-          <w:color w:val="222222"/>
-          <w:sz w:val="28"/>
-          <w:szCs w:val="28"/>
-          <w:highlight w:val="white"/>
-          <w:u w:val="single"/>
-        </w:rPr>
-      </w:pPr>
-      <w:r>
-        <w:rPr>
-          <w:rtl w:val="0"/>
-        </w:rPr>
-      </w:r>
-    </w:p>
-    <w:p>
-      <w:pPr>
-        <w:ind w:left="0" w:firstLine="0"/>
-        <w:rPr>
-          <w:color w:val="222222"/>
-          <w:sz w:val="28"/>
-          <w:szCs w:val="28"/>
-          <w:highlight w:val="white"/>
-          <w:u w:val="single"/>
-        </w:rPr>
-      </w:pPr>
-      <w:r>
-        <w:rPr>
-          <w:rtl w:val="0"/>
-        </w:rPr>
-      </w:r>
-    </w:p>
-    <w:p>
-      <w:pPr>
-        <w:ind w:left="0" w:firstLine="0"/>
-        <w:rPr>
-          <w:color w:val="222222"/>
-          <w:sz w:val="28"/>
-          <w:szCs w:val="28"/>
-          <w:highlight w:val="white"/>
-          <w:u w:val="single"/>
-        </w:rPr>
-      </w:pPr>
-      <w:r>
-        <w:rPr>
-          <w:rtl w:val="0"/>
-        </w:rPr>
-      </w:r>
-    </w:p>
-    <w:p>
-      <w:pPr>
-        <w:ind w:left="0" w:firstLine="0"/>
-        <w:rPr>
-          <w:color w:val="222222"/>
-          <w:sz w:val="28"/>
-          <w:szCs w:val="28"/>
-          <w:highlight w:val="white"/>
-          <w:u w:val="single"/>
-        </w:rPr>
-      </w:pPr>
-      <w:r>
-        <w:rPr>
-          <w:rtl w:val="0"/>
-        </w:rPr>
-      </w:r>
-    </w:p>
-    <w:p>
-      <w:pPr>
-        <w:ind w:left="0" w:firstLine="0"/>
-        <w:rPr>
-          <w:color w:val="222222"/>
-          <w:sz w:val="28"/>
-          <w:szCs w:val="28"/>
-          <w:highlight w:val="white"/>
-          <w:u w:val="single"/>
-        </w:rPr>
-      </w:pPr>
-      <w:r>
-        <w:rPr>
-          <w:rtl w:val="0"/>
-        </w:rPr>
-      </w:r>
-    </w:p>
-    <w:p>
-      <w:pPr>
-        <w:ind w:left="0" w:firstLine="0"/>
-        <w:rPr>
-          <w:color w:val="222222"/>
-          <w:sz w:val="28"/>
-          <w:szCs w:val="28"/>
-          <w:highlight w:val="white"/>
-          <w:u w:val="single"/>
-        </w:rPr>
-      </w:pPr>
-      <w:r>
-        <w:rPr>
-          <w:color w:val="222222"/>
-          <w:sz w:val="28"/>
-          <w:szCs w:val="28"/>
-          <w:highlight w:val="white"/>
-          <w:u w:val="single"/>
-          <w:rtl w:val="0"/>
-        </w:rPr>
-        <w:t xml:space="preserve">Git :</w:t>
-      </w:r>
-    </w:p>
-    <w:p>
-      <w:pPr>
-        <w:ind w:left="0" w:firstLine="0"/>
-        <w:rPr>
-          <w:color w:val="222222"/>
-          <w:sz w:val="28"/>
-          <w:szCs w:val="28"/>
-          <w:highlight w:val="white"/>
-        </w:rPr>
-      </w:pPr>
-      <w:r>
-        <w:rPr>
-          <w:rtl w:val="0"/>
-        </w:rPr>
-      </w:r>
-    </w:p>
-    <w:p>
-      <w:pPr>
-        <w:ind w:left="0" w:firstLine="0"/>
-        <w:rPr>
-          <w:color w:val="222222"/>
-          <w:sz w:val="28"/>
-          <w:szCs w:val="28"/>
-          <w:highlight w:val="white"/>
-        </w:rPr>
-      </w:pPr>
-      <w:r>
-        <w:rPr>
-          <w:color w:val="222222"/>
-          <w:sz w:val="28"/>
-          <w:szCs w:val="28"/>
-          <w:highlight w:val="white"/>
-          <w:rtl w:val="0"/>
-        </w:rPr>
-        <w:t xml:space="preserve">Utilisation de Git Fork</w:t>
-      </w:r>
-    </w:p>
-    <w:p>
-      <w:pPr>
-        <w:ind w:left="0" w:firstLine="0"/>
-        <w:rPr>
-          <w:color w:val="222222"/>
-          <w:sz w:val="28"/>
-          <w:szCs w:val="28"/>
-          <w:highlight w:val="white"/>
-        </w:rPr>
-      </w:pPr>
-      <w:r>
-        <w:rPr>
-          <w:rtl w:val="0"/>
-        </w:rPr>
-      </w:r>
-    </w:p>
-    <w:p>
-      <w:pPr>
-        <w:ind w:left="0" w:firstLine="0"/>
-        <w:rPr>
-          <w:color w:val="222222"/>
-          <w:sz w:val="28"/>
-          <w:szCs w:val="28"/>
-          <w:highlight w:val="white"/>
-        </w:rPr>
-      </w:pPr>
-      <w:r>
-        <w:rPr>
-          <w:rFonts w:ascii="Roboto" w:cs="Roboto" w:eastAsia="Roboto" w:hAnsi="Roboto"/>
-          <w:color w:val="222222"/>
-          <w:sz w:val="28"/>
-          <w:szCs w:val="28"/>
-          <w:highlight w:val="white"/>
-          <w:rtl w:val="0"/>
-        </w:rPr>
-        <w:t xml:space="preserve">ssh://git@git.isartintra.com:2424/2020/GP_GD_2024Brawler3D/Kill_For_Glory.git</w:t>
-      </w:r>
-      <w:r>
-        <w:rPr>
-          <w:rtl w:val="0"/>
-        </w:rPr>
-      </w:r>
-    </w:p>
-    <w:p>
-      <w:pPr>
-        <w:ind w:left="0" w:firstLine="0"/>
-        <w:rPr>
-          <w:color w:val="222222"/>
-          <w:sz w:val="28"/>
-          <w:szCs w:val="28"/>
-          <w:highlight w:val="white"/>
-        </w:rPr>
-      </w:pPr>
-      <w:r>
-        <w:rPr>
-          <w:rtl w:val="0"/>
-        </w:rPr>
-      </w:r>
-    </w:p>
-    <w:p>
-      <w:pPr>
-        <w:ind w:left="0" w:firstLine="0"/>
-        <w:rPr>
-          <w:color w:val="222222"/>
-          <w:sz w:val="28"/>
-          <w:szCs w:val="28"/>
-          <w:highlight w:val="white"/>
-        </w:rPr>
-      </w:pPr>
-      <w:r>
-        <w:rPr>
-          <w:color w:val="222222"/>
-          <w:sz w:val="28"/>
-          <w:szCs w:val="28"/>
-          <w:highlight w:val="white"/>
-          <w:rtl w:val="0"/>
-        </w:rPr>
-        <w:t xml:space="preserve">Branch :</w:t>
+          <w:rtl w:val="0"/>
+        </w:rPr>
+        <w:t xml:space="preserve">Nous avons trié les features en 5 catégories : </w:t>
       </w:r>
     </w:p>
     <w:p>
       <w:pPr>
         <w:numPr>
           <w:ilvl w:val="0"/>
-          <w:numId w:val="4"/>
+          <w:numId w:val="8"/>
         </w:numPr>
         <w:ind w:left="720" w:hanging="360"/>
         <w:rPr>
@@ -749,14 +734,14 @@
           <w:highlight w:val="white"/>
           <w:rtl w:val="0"/>
         </w:rPr>
-        <w:t xml:space="preserve">master -&gt; Build Jouable Sans Bug</w:t>
+        <w:t xml:space="preserve">BACKLOG : Liste des features a faire (restante)</w:t>
       </w:r>
     </w:p>
     <w:p>
       <w:pPr>
         <w:numPr>
           <w:ilvl w:val="0"/>
-          <w:numId w:val="5"/>
+          <w:numId w:val="8"/>
         </w:numPr>
         <w:ind w:left="720" w:hanging="360"/>
         <w:rPr>
@@ -775,14 +760,14 @@
           <w:highlight w:val="white"/>
           <w:rtl w:val="0"/>
         </w:rPr>
-        <w:t xml:space="preserve">design -&gt; Branche pour les GD (Modification blueprint)</w:t>
+        <w:t xml:space="preserve">TODO (Next Sprint) : Liste des feature du sprint suivant</w:t>
       </w:r>
     </w:p>
     <w:p>
       <w:pPr>
         <w:numPr>
           <w:ilvl w:val="0"/>
-          <w:numId w:val="5"/>
+          <w:numId w:val="8"/>
         </w:numPr>
         <w:ind w:left="720" w:hanging="360"/>
         <w:rPr>
@@ -801,14 +786,14 @@
           <w:highlight w:val="white"/>
           <w:rtl w:val="0"/>
         </w:rPr>
-        <w:t xml:space="preserve">develop -&gt;  Version jouable avec potentiel bug</w:t>
+        <w:t xml:space="preserve">TODO (Current Sprint) : Liste des feature du sprint en cours</w:t>
       </w:r>
     </w:p>
     <w:p>
       <w:pPr>
         <w:numPr>
           <w:ilvl w:val="0"/>
-          <w:numId w:val="5"/>
+          <w:numId w:val="8"/>
         </w:numPr>
         <w:ind w:left="720" w:hanging="360"/>
         <w:rPr>
@@ -827,14 +812,14 @@
           <w:highlight w:val="white"/>
           <w:rtl w:val="0"/>
         </w:rPr>
-        <w:t xml:space="preserve">h-bug    -&gt;  Branche de hotfix (Résolution de bug)</w:t>
+        <w:t xml:space="preserve">IN PROGRESS : Liste des feature en dev</w:t>
       </w:r>
     </w:p>
     <w:p>
       <w:pPr>
         <w:numPr>
           <w:ilvl w:val="0"/>
-          <w:numId w:val="5"/>
+          <w:numId w:val="8"/>
         </w:numPr>
         <w:ind w:left="720" w:hanging="360"/>
         <w:rPr>
@@ -853,6 +838,487 @@
           <w:highlight w:val="white"/>
           <w:rtl w:val="0"/>
         </w:rPr>
+        <w:t xml:space="preserve">FINISHED : Liste des feature terminée </w:t>
+      </w:r>
+    </w:p>
+    <w:p>
+      <w:pPr>
+        <w:ind w:left="0" w:firstLine="0"/>
+        <w:rPr>
+          <w:color w:val="222222"/>
+          <w:sz w:val="28"/>
+          <w:szCs w:val="28"/>
+          <w:highlight w:val="white"/>
+          <w:u w:val="single"/>
+        </w:rPr>
+      </w:pPr>
+      <w:r>
+        <w:rPr>
+          <w:rtl w:val="0"/>
+        </w:rPr>
+      </w:r>
+    </w:p>
+    <w:p>
+      <w:pPr>
+        <w:ind w:left="0" w:firstLine="0"/>
+        <w:rPr>
+          <w:color w:val="222222"/>
+          <w:sz w:val="28"/>
+          <w:szCs w:val="28"/>
+          <w:highlight w:val="white"/>
+          <w:u w:val="single"/>
+        </w:rPr>
+      </w:pPr>
+      <w:r>
+        <w:rPr>
+          <w:rtl w:val="0"/>
+        </w:rPr>
+      </w:r>
+    </w:p>
+    <w:p>
+      <w:pPr>
+        <w:ind w:left="0" w:firstLine="0"/>
+        <w:rPr>
+          <w:color w:val="222222"/>
+          <w:sz w:val="28"/>
+          <w:szCs w:val="28"/>
+          <w:highlight w:val="white"/>
+          <w:u w:val="single"/>
+        </w:rPr>
+      </w:pPr>
+      <w:r>
+        <w:rPr>
+          <w:color w:val="222222"/>
+          <w:sz w:val="28"/>
+          <w:szCs w:val="28"/>
+          <w:highlight w:val="white"/>
+          <w:u w:val="single"/>
+          <w:rtl w:val="0"/>
+        </w:rPr>
+        <w:t xml:space="preserve">Build Livrable :</w:t>
+      </w:r>
+    </w:p>
+    <w:p>
+      <w:pPr>
+        <w:ind w:left="0" w:firstLine="0"/>
+        <w:rPr>
+          <w:color w:val="222222"/>
+          <w:sz w:val="28"/>
+          <w:szCs w:val="28"/>
+          <w:highlight w:val="white"/>
+          <w:u w:val="single"/>
+        </w:rPr>
+      </w:pPr>
+      <w:r>
+        <w:rPr>
+          <w:color w:val="222222"/>
+          <w:sz w:val="28"/>
+          <w:szCs w:val="28"/>
+          <w:highlight w:val="white"/>
+          <w:u w:val="single"/>
+          <w:rtl w:val="0"/>
+        </w:rPr>
+        <w:tab/>
+      </w:r>
+    </w:p>
+    <w:p>
+      <w:pPr>
+        <w:numPr>
+          <w:ilvl w:val="0"/>
+          <w:numId w:val="1"/>
+        </w:numPr>
+        <w:ind w:left="720" w:hanging="360"/>
+        <w:rPr>
+          <w:color w:val="222222"/>
+          <w:sz w:val="28"/>
+          <w:szCs w:val="28"/>
+          <w:highlight w:val="white"/>
+          <w:u w:val="none"/>
+        </w:rPr>
+      </w:pPr>
+      <w:r>
+        <w:rPr>
+          <w:color w:val="222222"/>
+          <w:sz w:val="28"/>
+          <w:szCs w:val="28"/>
+          <w:highlight w:val="white"/>
+          <w:rtl w:val="0"/>
+        </w:rPr>
+        <w:t xml:space="preserve">ALPHA : 16/10</w:t>
+      </w:r>
+    </w:p>
+    <w:p>
+      <w:pPr>
+        <w:numPr>
+          <w:ilvl w:val="0"/>
+          <w:numId w:val="1"/>
+        </w:numPr>
+        <w:ind w:left="720" w:hanging="360"/>
+        <w:rPr>
+          <w:color w:val="222222"/>
+          <w:sz w:val="28"/>
+          <w:szCs w:val="28"/>
+          <w:highlight w:val="white"/>
+          <w:u w:val="none"/>
+        </w:rPr>
+      </w:pPr>
+      <w:r>
+        <w:rPr>
+          <w:color w:val="222222"/>
+          <w:sz w:val="28"/>
+          <w:szCs w:val="28"/>
+          <w:highlight w:val="white"/>
+          <w:rtl w:val="0"/>
+        </w:rPr>
+        <w:t xml:space="preserve">BETA : 3/11</w:t>
+      </w:r>
+    </w:p>
+    <w:p>
+      <w:pPr>
+        <w:numPr>
+          <w:ilvl w:val="0"/>
+          <w:numId w:val="1"/>
+        </w:numPr>
+        <w:ind w:left="720" w:hanging="360"/>
+        <w:rPr>
+          <w:color w:val="222222"/>
+          <w:sz w:val="28"/>
+          <w:szCs w:val="28"/>
+          <w:highlight w:val="white"/>
+          <w:u w:val="none"/>
+        </w:rPr>
+      </w:pPr>
+      <w:r>
+        <w:rPr>
+          <w:color w:val="222222"/>
+          <w:sz w:val="28"/>
+          <w:szCs w:val="28"/>
+          <w:highlight w:val="white"/>
+          <w:rtl w:val="0"/>
+        </w:rPr>
+        <w:t xml:space="preserve">MILESTONE : 24/11</w:t>
+      </w:r>
+    </w:p>
+    <w:p>
+      <w:pPr>
+        <w:ind w:left="0" w:firstLine="0"/>
+        <w:rPr>
+          <w:color w:val="222222"/>
+          <w:sz w:val="28"/>
+          <w:szCs w:val="28"/>
+          <w:highlight w:val="white"/>
+        </w:rPr>
+      </w:pPr>
+      <w:r>
+        <w:rPr>
+          <w:rtl w:val="0"/>
+        </w:rPr>
+      </w:r>
+    </w:p>
+    <w:p>
+      <w:pPr>
+        <w:ind w:left="0" w:firstLine="0"/>
+        <w:rPr>
+          <w:color w:val="222222"/>
+          <w:sz w:val="28"/>
+          <w:szCs w:val="28"/>
+          <w:highlight w:val="white"/>
+          <w:u w:val="single"/>
+        </w:rPr>
+      </w:pPr>
+      <w:r>
+        <w:rPr>
+          <w:color w:val="222222"/>
+          <w:sz w:val="28"/>
+          <w:szCs w:val="28"/>
+          <w:highlight w:val="white"/>
+          <w:u w:val="single"/>
+          <w:rtl w:val="0"/>
+        </w:rPr>
+        <w:t xml:space="preserve">Git :</w:t>
+      </w:r>
+    </w:p>
+    <w:p>
+      <w:pPr>
+        <w:ind w:left="0" w:firstLine="0"/>
+        <w:rPr>
+          <w:color w:val="222222"/>
+          <w:sz w:val="28"/>
+          <w:szCs w:val="28"/>
+          <w:highlight w:val="white"/>
+        </w:rPr>
+      </w:pPr>
+      <w:r>
+        <w:rPr>
+          <w:rtl w:val="0"/>
+        </w:rPr>
+      </w:r>
+    </w:p>
+    <w:p>
+      <w:pPr>
+        <w:ind w:left="0" w:firstLine="0"/>
+        <w:rPr>
+          <w:color w:val="222222"/>
+          <w:sz w:val="28"/>
+          <w:szCs w:val="28"/>
+          <w:highlight w:val="white"/>
+        </w:rPr>
+      </w:pPr>
+      <w:r>
+        <w:rPr>
+          <w:color w:val="222222"/>
+          <w:sz w:val="28"/>
+          <w:szCs w:val="28"/>
+          <w:highlight w:val="white"/>
+          <w:rtl w:val="0"/>
+        </w:rPr>
+        <w:t xml:space="preserve">Utilisation de Git Fork</w:t>
+      </w:r>
+    </w:p>
+    <w:p>
+      <w:pPr>
+        <w:ind w:left="0" w:firstLine="0"/>
+        <w:rPr>
+          <w:color w:val="222222"/>
+          <w:sz w:val="28"/>
+          <w:szCs w:val="28"/>
+          <w:highlight w:val="white"/>
+        </w:rPr>
+      </w:pPr>
+      <w:r>
+        <w:rPr>
+          <w:rtl w:val="0"/>
+        </w:rPr>
+      </w:r>
+    </w:p>
+    <w:p>
+      <w:pPr>
+        <w:ind w:left="0" w:firstLine="0"/>
+        <w:rPr>
+          <w:color w:val="222222"/>
+          <w:sz w:val="28"/>
+          <w:szCs w:val="28"/>
+          <w:highlight w:val="white"/>
+        </w:rPr>
+      </w:pPr>
+      <w:r>
+        <w:rPr>
+          <w:color w:val="222222"/>
+          <w:sz w:val="28"/>
+          <w:szCs w:val="28"/>
+          <w:highlight w:val="white"/>
+          <w:rtl w:val="0"/>
+        </w:rPr>
+        <w:t xml:space="preserve">Push après chaque feature ou à la fin de la journée  </w:t>
+      </w:r>
+    </w:p>
+    <w:p>
+      <w:pPr>
+        <w:ind w:left="0" w:firstLine="0"/>
+        <w:rPr>
+          <w:color w:val="222222"/>
+          <w:sz w:val="28"/>
+          <w:szCs w:val="28"/>
+          <w:highlight w:val="white"/>
+        </w:rPr>
+      </w:pPr>
+      <w:r>
+        <w:rPr>
+          <w:rtl w:val="0"/>
+        </w:rPr>
+      </w:r>
+    </w:p>
+    <w:p>
+      <w:pPr>
+        <w:ind w:left="0" w:firstLine="0"/>
+        <w:rPr>
+          <w:color w:val="222222"/>
+          <w:sz w:val="28"/>
+          <w:szCs w:val="28"/>
+          <w:highlight w:val="white"/>
+        </w:rPr>
+      </w:pPr>
+      <w:r>
+        <w:rPr>
+          <w:rFonts w:ascii="Roboto" w:cs="Roboto" w:eastAsia="Roboto" w:hAnsi="Roboto"/>
+          <w:color w:val="222222"/>
+          <w:sz w:val="28"/>
+          <w:szCs w:val="28"/>
+          <w:highlight w:val="white"/>
+          <w:rtl w:val="0"/>
+        </w:rPr>
+        <w:t xml:space="preserve">ssh://git@git.isartintra.com:2424/2020/GP_GD_2024Brawler3D/Kill_For_Glory.git</w:t>
+      </w:r>
+      <w:r>
+        <w:rPr>
+          <w:rtl w:val="0"/>
+        </w:rPr>
+      </w:r>
+    </w:p>
+    <w:p>
+      <w:pPr>
+        <w:ind w:left="0" w:firstLine="0"/>
+        <w:rPr>
+          <w:color w:val="222222"/>
+          <w:sz w:val="28"/>
+          <w:szCs w:val="28"/>
+          <w:highlight w:val="white"/>
+        </w:rPr>
+      </w:pPr>
+      <w:r>
+        <w:rPr>
+          <w:rtl w:val="0"/>
+        </w:rPr>
+      </w:r>
+    </w:p>
+    <w:p>
+      <w:pPr>
+        <w:ind w:left="0" w:firstLine="0"/>
+        <w:rPr>
+          <w:color w:val="222222"/>
+          <w:sz w:val="28"/>
+          <w:szCs w:val="28"/>
+          <w:highlight w:val="white"/>
+        </w:rPr>
+      </w:pPr>
+      <w:r>
+        <w:rPr>
+          <w:color w:val="222222"/>
+          <w:sz w:val="28"/>
+          <w:szCs w:val="28"/>
+          <w:highlight w:val="white"/>
+          <w:rtl w:val="0"/>
+        </w:rPr>
+        <w:t xml:space="preserve">Branch :</w:t>
+      </w:r>
+    </w:p>
+    <w:p>
+      <w:pPr>
+        <w:numPr>
+          <w:ilvl w:val="0"/>
+          <w:numId w:val="6"/>
+        </w:numPr>
+        <w:ind w:left="720" w:hanging="360"/>
+        <w:rPr>
+          <w:color w:val="222222"/>
+          <w:sz w:val="28"/>
+          <w:szCs w:val="28"/>
+          <w:highlight w:val="white"/>
+          <w:u w:val="none"/>
+        </w:rPr>
+      </w:pPr>
+      <w:r>
+        <w:rPr>
+          <w:color w:val="222222"/>
+          <w:sz w:val="28"/>
+          <w:szCs w:val="28"/>
+          <w:highlight w:val="white"/>
+          <w:rtl w:val="0"/>
+        </w:rPr>
+        <w:t xml:space="preserve">master -&gt; Build Jouable Sans Bug</w:t>
+      </w:r>
+    </w:p>
+    <w:p>
+      <w:pPr>
+        <w:numPr>
+          <w:ilvl w:val="0"/>
+          <w:numId w:val="7"/>
+        </w:numPr>
+        <w:ind w:left="720" w:hanging="360"/>
+        <w:rPr>
+          <w:color w:val="222222"/>
+          <w:sz w:val="28"/>
+          <w:szCs w:val="28"/>
+          <w:highlight w:val="white"/>
+          <w:u w:val="none"/>
+        </w:rPr>
+      </w:pPr>
+      <w:r>
+        <w:rPr>
+          <w:color w:val="222222"/>
+          <w:sz w:val="28"/>
+          <w:szCs w:val="28"/>
+          <w:highlight w:val="white"/>
+          <w:rtl w:val="0"/>
+        </w:rPr>
+        <w:t xml:space="preserve">design -&gt; Branche pour les GD (Modification blueprint)</w:t>
+      </w:r>
+    </w:p>
+    <w:p>
+      <w:pPr>
+        <w:numPr>
+          <w:ilvl w:val="0"/>
+          <w:numId w:val="7"/>
+        </w:numPr>
+        <w:ind w:left="720" w:hanging="360"/>
+        <w:rPr>
+          <w:color w:val="222222"/>
+          <w:sz w:val="28"/>
+          <w:szCs w:val="28"/>
+          <w:highlight w:val="white"/>
+          <w:u w:val="none"/>
+        </w:rPr>
+      </w:pPr>
+      <w:r>
+        <w:rPr>
+          <w:color w:val="222222"/>
+          <w:sz w:val="28"/>
+          <w:szCs w:val="28"/>
+          <w:highlight w:val="white"/>
+          <w:rtl w:val="0"/>
+        </w:rPr>
+        <w:t xml:space="preserve">develop -&gt;  Version jouable avec potentiel bug</w:t>
+      </w:r>
+    </w:p>
+    <w:p>
+      <w:pPr>
+        <w:numPr>
+          <w:ilvl w:val="0"/>
+          <w:numId w:val="7"/>
+        </w:numPr>
+        <w:ind w:left="720" w:hanging="360"/>
+        <w:rPr>
+          <w:color w:val="222222"/>
+          <w:sz w:val="28"/>
+          <w:szCs w:val="28"/>
+          <w:highlight w:val="white"/>
+          <w:u w:val="none"/>
+        </w:rPr>
+      </w:pPr>
+      <w:r>
+        <w:rPr>
+          <w:color w:val="222222"/>
+          <w:sz w:val="28"/>
+          <w:szCs w:val="28"/>
+          <w:highlight w:val="white"/>
+          <w:rtl w:val="0"/>
+        </w:rPr>
+        <w:t xml:space="preserve">h-bug    -&gt;  Branche de hotfix (Résolution de bug)</w:t>
+      </w:r>
+    </w:p>
+    <w:p>
+      <w:pPr>
+        <w:numPr>
+          <w:ilvl w:val="0"/>
+          <w:numId w:val="7"/>
+        </w:numPr>
+        <w:ind w:left="720" w:hanging="360"/>
+        <w:rPr>
+          <w:color w:val="222222"/>
+          <w:sz w:val="28"/>
+          <w:szCs w:val="28"/>
+          <w:highlight w:val="white"/>
+          <w:u w:val="none"/>
+        </w:rPr>
+      </w:pPr>
+      <w:r>
+        <w:rPr>
+          <w:color w:val="222222"/>
+          <w:sz w:val="28"/>
+          <w:szCs w:val="28"/>
+          <w:highlight w:val="white"/>
+          <w:rtl w:val="0"/>
+        </w:rPr>
         <w:t xml:space="preserve">f-nomFeature -&gt; Feature en dev</w:t>
       </w:r>
     </w:p>
@@ -919,7 +1385,7 @@
           <w:highlight w:val="white"/>
         </w:rPr>
       </w:pPr>
-      <w:hyperlink r:id="rId7">
+      <w:hyperlink r:id="rId8">
         <w:r>
           <w:rPr>
             <w:color w:val="1155cc"/>
@@ -962,6 +1428,54 @@
           <w:sz w:val="28"/>
           <w:szCs w:val="28"/>
           <w:highlight w:val="white"/>
+        </w:rPr>
+      </w:pPr>
+      <w:r>
+        <w:rPr>
+          <w:rtl w:val="0"/>
+        </w:rPr>
+      </w:r>
+    </w:p>
+    <w:p>
+      <w:pPr>
+        <w:ind w:left="0" w:firstLine="0"/>
+        <w:rPr>
+          <w:color w:val="222222"/>
+          <w:sz w:val="28"/>
+          <w:szCs w:val="28"/>
+          <w:highlight w:val="white"/>
+        </w:rPr>
+      </w:pPr>
+      <w:r>
+        <w:rPr>
+          <w:rtl w:val="0"/>
+        </w:rPr>
+      </w:r>
+    </w:p>
+    <w:p>
+      <w:pPr>
+        <w:ind w:left="0" w:firstLine="0"/>
+        <w:rPr>
+          <w:color w:val="222222"/>
+          <w:sz w:val="28"/>
+          <w:szCs w:val="28"/>
+          <w:highlight w:val="white"/>
+        </w:rPr>
+      </w:pPr>
+      <w:r>
+        <w:rPr>
+          <w:rtl w:val="0"/>
+        </w:rPr>
+      </w:r>
+    </w:p>
+    <w:p>
+      <w:pPr>
+        <w:ind w:left="0" w:firstLine="0"/>
+        <w:rPr>
+          <w:color w:val="222222"/>
+          <w:sz w:val="28"/>
+          <w:szCs w:val="28"/>
+          <w:highlight w:val="white"/>
           <w:u w:val="single"/>
         </w:rPr>
       </w:pPr>
@@ -997,7 +1511,7 @@
       <w:pPr>
         <w:numPr>
           <w:ilvl w:val="0"/>
-          <w:numId w:val="2"/>
+          <w:numId w:val="3"/>
         </w:numPr>
         <w:ind w:left="720" w:hanging="360"/>
         <w:rPr>
@@ -1025,14 +1539,14 @@
           <w:highlight w:val="white"/>
           <w:rtl w:val="0"/>
         </w:rPr>
-        <w:t xml:space="preserve">iscord</w:t>
+        <w:t xml:space="preserve">iscord : Daily meeting 9H30 (si non présentiel), Avancement, Organiser une réunion</w:t>
       </w:r>
     </w:p>
     <w:p>
       <w:pPr>
         <w:numPr>
           <w:ilvl w:val="0"/>
-          <w:numId w:val="2"/>
+          <w:numId w:val="3"/>
         </w:numPr>
         <w:ind w:left="720" w:hanging="360"/>
         <w:rPr>
@@ -1050,23 +1564,59 @@
           <w:highlight w:val="white"/>
           <w:rtl w:val="0"/>
         </w:rPr>
-        <w:t xml:space="preserve">Mail isart digital</w:t>
-      </w:r>
-    </w:p>
-    <w:p>
-      <w:pPr>
-        <w:ind w:left="0" w:firstLine="0"/>
-        <w:rPr>
-          <w:color w:val="222222"/>
-          <w:sz w:val="24"/>
-          <w:szCs w:val="24"/>
-          <w:highlight w:val="white"/>
-        </w:rPr>
-      </w:pPr>
-      <w:r>
-        <w:rPr>
-          <w:rtl w:val="0"/>
-        </w:rPr>
+        <w:t xml:space="preserve">Mail isart digital : Partage de fichier</w:t>
+      </w:r>
+    </w:p>
+    <w:p>
+      <w:pPr>
+        <w:numPr>
+          <w:ilvl w:val="0"/>
+          <w:numId w:val="3"/>
+        </w:numPr>
+        <w:ind w:left="720" w:hanging="360"/>
+        <w:rPr>
+          <w:color w:val="222222"/>
+          <w:sz w:val="28"/>
+          <w:szCs w:val="28"/>
+          <w:highlight w:val="white"/>
+          <w:u w:val="none"/>
+        </w:rPr>
+      </w:pPr>
+      <w:r>
+        <w:rPr>
+          <w:color w:val="222222"/>
+          <w:sz w:val="28"/>
+          <w:szCs w:val="28"/>
+          <w:highlight w:val="white"/>
+          <w:rtl w:val="0"/>
+        </w:rPr>
+        <w:t xml:space="preserve">Daily meeting : Matin 9H30 (10-20 min) dans leur classe</w:t>
+      </w:r>
+    </w:p>
+    <w:p>
+      <w:pPr>
+        <w:numPr>
+          <w:ilvl w:val="0"/>
+          <w:numId w:val="3"/>
+        </w:numPr>
+        <w:ind w:left="720" w:hanging="360"/>
+        <w:rPr>
+          <w:color w:val="222222"/>
+          <w:sz w:val="28"/>
+          <w:szCs w:val="28"/>
+          <w:highlight w:val="white"/>
+          <w:u w:val="none"/>
+        </w:rPr>
+      </w:pPr>
+      <w:r>
+        <w:rPr>
+          <w:color w:val="222222"/>
+          <w:sz w:val="28"/>
+          <w:szCs w:val="28"/>
+          <w:highlight w:val="white"/>
+          <w:rtl w:val="0"/>
+        </w:rPr>
+        <w:t xml:space="preserve">Fin de sprint : Builder jeudi soir, réunion le vendredi, notation des bugs, réglage des features, préparation du sprint suivant et celui qui le suit.</w:t>
       </w:r>
     </w:p>
     <w:p>
@@ -1605,6 +2155,336 @@
     </w:lvl>
   </w:abstractNum>
   <w:abstractNum w:abstractNumId="5">
+    <w:lvl w:ilvl="0">
+      <w:start w:val="1"/>
+      <w:numFmt w:val="bullet"/>
+      <w:lvlText w:val="-"/>
+      <w:lvlJc w:val="left"/>
+      <w:pPr>
+        <w:ind w:left="720" w:hanging="360"/>
+      </w:pPr>
+      <w:rPr>
+        <w:u w:val="none"/>
+      </w:rPr>
+    </w:lvl>
+    <w:lvl w:ilvl="1">
+      <w:start w:val="1"/>
+      <w:numFmt w:val="bullet"/>
+      <w:lvlText w:val="-"/>
+      <w:lvlJc w:val="left"/>
+      <w:pPr>
+        <w:ind w:left="1440" w:hanging="360"/>
+      </w:pPr>
+      <w:rPr>
+        <w:u w:val="none"/>
+      </w:rPr>
+    </w:lvl>
+    <w:lvl w:ilvl="2">
+      <w:start w:val="1"/>
+      <w:numFmt w:val="bullet"/>
+      <w:lvlText w:val="-"/>
+      <w:lvlJc w:val="left"/>
+      <w:pPr>
+        <w:ind w:left="2160" w:hanging="360"/>
+      </w:pPr>
+      <w:rPr>
+        <w:u w:val="none"/>
+      </w:rPr>
+    </w:lvl>
+    <w:lvl w:ilvl="3">
+      <w:start w:val="1"/>
+      <w:numFmt w:val="bullet"/>
+      <w:lvlText w:val="-"/>
+      <w:lvlJc w:val="left"/>
+      <w:pPr>
+        <w:ind w:left="2880" w:hanging="360"/>
+      </w:pPr>
+      <w:rPr>
+        <w:u w:val="none"/>
+      </w:rPr>
+    </w:lvl>
+    <w:lvl w:ilvl="4">
+      <w:start w:val="1"/>
+      <w:numFmt w:val="bullet"/>
+      <w:lvlText w:val="-"/>
+      <w:lvlJc w:val="left"/>
+      <w:pPr>
+        <w:ind w:left="3600" w:hanging="360"/>
+      </w:pPr>
+      <w:rPr>
+        <w:u w:val="none"/>
+      </w:rPr>
+    </w:lvl>
+    <w:lvl w:ilvl="5">
+      <w:start w:val="1"/>
+      <w:numFmt w:val="bullet"/>
+      <w:lvlText w:val="-"/>
+      <w:lvlJc w:val="left"/>
+      <w:pPr>
+        <w:ind w:left="4320" w:hanging="360"/>
+      </w:pPr>
+      <w:rPr>
+        <w:u w:val="none"/>
+      </w:rPr>
+    </w:lvl>
+    <w:lvl w:ilvl="6">
+      <w:start w:val="1"/>
+      <w:numFmt w:val="bullet"/>
+      <w:lvlText w:val="-"/>
+      <w:lvlJc w:val="left"/>
+      <w:pPr>
+        <w:ind w:left="5040" w:hanging="360"/>
+      </w:pPr>
+      <w:rPr>
+        <w:u w:val="none"/>
+      </w:rPr>
+    </w:lvl>
+    <w:lvl w:ilvl="7">
+      <w:start w:val="1"/>
+      <w:numFmt w:val="bullet"/>
+      <w:lvlText w:val="-"/>
+      <w:lvlJc w:val="left"/>
+      <w:pPr>
+        <w:ind w:left="5760" w:hanging="360"/>
+      </w:pPr>
+      <w:rPr>
+        <w:u w:val="none"/>
+      </w:rPr>
+    </w:lvl>
+    <w:lvl w:ilvl="8">
+      <w:start w:val="1"/>
+      <w:numFmt w:val="bullet"/>
+      <w:lvlText w:val="-"/>
+      <w:lvlJc w:val="left"/>
+      <w:pPr>
+        <w:ind w:left="6480" w:hanging="360"/>
+      </w:pPr>
+      <w:rPr>
+        <w:u w:val="none"/>
+      </w:rPr>
+    </w:lvl>
+  </w:abstractNum>
+  <w:abstractNum w:abstractNumId="6">
+    <w:lvl w:ilvl="0">
+      <w:start w:val="1"/>
+      <w:numFmt w:val="bullet"/>
+      <w:lvlText w:val="-"/>
+      <w:lvlJc w:val="left"/>
+      <w:pPr>
+        <w:ind w:left="720" w:hanging="360"/>
+      </w:pPr>
+      <w:rPr>
+        <w:u w:val="none"/>
+      </w:rPr>
+    </w:lvl>
+    <w:lvl w:ilvl="1">
+      <w:start w:val="1"/>
+      <w:numFmt w:val="bullet"/>
+      <w:lvlText w:val="-"/>
+      <w:lvlJc w:val="left"/>
+      <w:pPr>
+        <w:ind w:left="1440" w:hanging="360"/>
+      </w:pPr>
+      <w:rPr>
+        <w:u w:val="none"/>
+      </w:rPr>
+    </w:lvl>
+    <w:lvl w:ilvl="2">
+      <w:start w:val="1"/>
+      <w:numFmt w:val="bullet"/>
+      <w:lvlText w:val="-"/>
+      <w:lvlJc w:val="left"/>
+      <w:pPr>
+        <w:ind w:left="2160" w:hanging="360"/>
+      </w:pPr>
+      <w:rPr>
+        <w:u w:val="none"/>
+      </w:rPr>
+    </w:lvl>
+    <w:lvl w:ilvl="3">
+      <w:start w:val="1"/>
+      <w:numFmt w:val="bullet"/>
+      <w:lvlText w:val="-"/>
+      <w:lvlJc w:val="left"/>
+      <w:pPr>
+        <w:ind w:left="2880" w:hanging="360"/>
+      </w:pPr>
+      <w:rPr>
+        <w:u w:val="none"/>
+      </w:rPr>
+    </w:lvl>
+    <w:lvl w:ilvl="4">
+      <w:start w:val="1"/>
+      <w:numFmt w:val="bullet"/>
+      <w:lvlText w:val="-"/>
+      <w:lvlJc w:val="left"/>
+      <w:pPr>
+        <w:ind w:left="3600" w:hanging="360"/>
+      </w:pPr>
+      <w:rPr>
+        <w:u w:val="none"/>
+      </w:rPr>
+    </w:lvl>
+    <w:lvl w:ilvl="5">
+      <w:start w:val="1"/>
+      <w:numFmt w:val="bullet"/>
+      <w:lvlText w:val="-"/>
+      <w:lvlJc w:val="left"/>
+      <w:pPr>
+        <w:ind w:left="4320" w:hanging="360"/>
+      </w:pPr>
+      <w:rPr>
+        <w:u w:val="none"/>
+      </w:rPr>
+    </w:lvl>
+    <w:lvl w:ilvl="6">
+      <w:start w:val="1"/>
+      <w:numFmt w:val="bullet"/>
+      <w:lvlText w:val="-"/>
+      <w:lvlJc w:val="left"/>
+      <w:pPr>
+        <w:ind w:left="5040" w:hanging="360"/>
+      </w:pPr>
+      <w:rPr>
+        <w:u w:val="none"/>
+      </w:rPr>
+    </w:lvl>
+    <w:lvl w:ilvl="7">
+      <w:start w:val="1"/>
+      <w:numFmt w:val="bullet"/>
+      <w:lvlText w:val="-"/>
+      <w:lvlJc w:val="left"/>
+      <w:pPr>
+        <w:ind w:left="5760" w:hanging="360"/>
+      </w:pPr>
+      <w:rPr>
+        <w:u w:val="none"/>
+      </w:rPr>
+    </w:lvl>
+    <w:lvl w:ilvl="8">
+      <w:start w:val="1"/>
+      <w:numFmt w:val="bullet"/>
+      <w:lvlText w:val="-"/>
+      <w:lvlJc w:val="left"/>
+      <w:pPr>
+        <w:ind w:left="6480" w:hanging="360"/>
+      </w:pPr>
+      <w:rPr>
+        <w:u w:val="none"/>
+      </w:rPr>
+    </w:lvl>
+  </w:abstractNum>
+  <w:abstractNum w:abstractNumId="7">
+    <w:lvl w:ilvl="0">
+      <w:start w:val="1"/>
+      <w:numFmt w:val="bullet"/>
+      <w:lvlText w:val="-"/>
+      <w:lvlJc w:val="left"/>
+      <w:pPr>
+        <w:ind w:left="720" w:hanging="360"/>
+      </w:pPr>
+      <w:rPr>
+        <w:u w:val="none"/>
+      </w:rPr>
+    </w:lvl>
+    <w:lvl w:ilvl="1">
+      <w:start w:val="1"/>
+      <w:numFmt w:val="bullet"/>
+      <w:lvlText w:val="-"/>
+      <w:lvlJc w:val="left"/>
+      <w:pPr>
+        <w:ind w:left="1440" w:hanging="360"/>
+      </w:pPr>
+      <w:rPr>
+        <w:u w:val="none"/>
+      </w:rPr>
+    </w:lvl>
+    <w:lvl w:ilvl="2">
+      <w:start w:val="1"/>
+      <w:numFmt w:val="bullet"/>
+      <w:lvlText w:val="-"/>
+      <w:lvlJc w:val="left"/>
+      <w:pPr>
+        <w:ind w:left="2160" w:hanging="360"/>
+      </w:pPr>
+      <w:rPr>
+        <w:u w:val="none"/>
+      </w:rPr>
+    </w:lvl>
+    <w:lvl w:ilvl="3">
+      <w:start w:val="1"/>
+      <w:numFmt w:val="bullet"/>
+      <w:lvlText w:val="-"/>
+      <w:lvlJc w:val="left"/>
+      <w:pPr>
+        <w:ind w:left="2880" w:hanging="360"/>
+      </w:pPr>
+      <w:rPr>
+        <w:u w:val="none"/>
+      </w:rPr>
+    </w:lvl>
+    <w:lvl w:ilvl="4">
+      <w:start w:val="1"/>
+      <w:numFmt w:val="bullet"/>
+      <w:lvlText w:val="-"/>
+      <w:lvlJc w:val="left"/>
+      <w:pPr>
+        <w:ind w:left="3600" w:hanging="360"/>
+      </w:pPr>
+      <w:rPr>
+        <w:u w:val="none"/>
+      </w:rPr>
+    </w:lvl>
+    <w:lvl w:ilvl="5">
+      <w:start w:val="1"/>
+      <w:numFmt w:val="bullet"/>
+      <w:lvlText w:val="-"/>
+      <w:lvlJc w:val="left"/>
+      <w:pPr>
+        <w:ind w:left="4320" w:hanging="360"/>
+      </w:pPr>
+      <w:rPr>
+        <w:u w:val="none"/>
+      </w:rPr>
+    </w:lvl>
+    <w:lvl w:ilvl="6">
+      <w:start w:val="1"/>
+      <w:numFmt w:val="bullet"/>
+      <w:lvlText w:val="-"/>
+      <w:lvlJc w:val="left"/>
+      <w:pPr>
+        <w:ind w:left="5040" w:hanging="360"/>
+      </w:pPr>
+      <w:rPr>
+        <w:u w:val="none"/>
+      </w:rPr>
+    </w:lvl>
+    <w:lvl w:ilvl="7">
+      <w:start w:val="1"/>
+      <w:numFmt w:val="bullet"/>
+      <w:lvlText w:val="-"/>
+      <w:lvlJc w:val="left"/>
+      <w:pPr>
+        <w:ind w:left="5760" w:hanging="360"/>
+      </w:pPr>
+      <w:rPr>
+        <w:u w:val="none"/>
+      </w:rPr>
+    </w:lvl>
+    <w:lvl w:ilvl="8">
+      <w:start w:val="1"/>
+      <w:numFmt w:val="bullet"/>
+      <w:lvlText w:val="-"/>
+      <w:lvlJc w:val="left"/>
+      <w:pPr>
+        <w:ind w:left="6480" w:hanging="360"/>
+      </w:pPr>
+      <w:rPr>
+        <w:u w:val="none"/>
+      </w:rPr>
+    </w:lvl>
+  </w:abstractNum>
+  <w:abstractNum w:abstractNumId="8">
     <w:lvl w:ilvl="0">
       <w:start w:val="1"/>
       <w:numFmt w:val="bullet"/>
@@ -1728,6 +2608,15 @@
   </w:num>
   <w:num w:numId="5">
     <w:abstractNumId w:val="5"/>
+  </w:num>
+  <w:num w:numId="6">
+    <w:abstractNumId w:val="6"/>
+  </w:num>
+  <w:num w:numId="7">
+    <w:abstractNumId w:val="7"/>
+  </w:num>
+  <w:num w:numId="8">
+    <w:abstractNumId w:val="8"/>
   </w:num>
 </w:numbering>
 </file>
